--- a/static/documents/sid/en/c32.docx
+++ b/static/documents/sid/en/c32.docx
@@ -64,134 +64,28 @@
     </w:p>
     <w:p>
       <w:pPr>
-        <w:tabs>
-          <w:tab w:val="left" w:pos="72"/>
-        </w:tabs>
-        <w:spacing w:before="120" w:after="120"/>
-        <w:ind w:left="72"/>
-        <w:jc w:val="both"/>
+        <w:pStyle w:val="Cmsor1"/>
+        <w:jc w:val="center"/>
         <w:rPr>
-          <w:rFonts w:asciiTheme="majorHAnsi" w:hAnsiTheme="majorHAnsi"/>
           <w:lang w:val="en-GB"/>
         </w:rPr>
       </w:pPr>
       <w:r>
         <w:rPr>
-          <w:rStyle w:val="Cmsor1Char"/>
+          <w:lang w:val="en-GB"/>
         </w:rPr>
-        <w:t xml:space="preserve">C3.2. </w:t>
+        <w:t xml:space="preserve">C3.2 </w:t>
       </w:r>
-      <w:proofErr w:type="spellStart"/>
       <w:r>
         <w:rPr>
-          <w:rStyle w:val="Cmsor1Char"/>
+          <w:lang w:val="en-GB"/>
         </w:rPr>
-        <w:t>Patient</w:t>
+        <w:t>Patient based stroke 30 day in-hospital (same hospital) mortality rate</w:t>
       </w:r>
-      <w:proofErr w:type="spellEnd"/>
-      <w:r>
-        <w:rPr>
-          <w:rStyle w:val="Cmsor1Char"/>
-        </w:rPr>
-        <w:t xml:space="preserve"> </w:t>
-      </w:r>
-      <w:proofErr w:type="spellStart"/>
-      <w:r>
-        <w:rPr>
-          <w:rStyle w:val="Cmsor1Char"/>
-        </w:rPr>
-        <w:t>based</w:t>
-      </w:r>
-      <w:proofErr w:type="spellEnd"/>
-      <w:r>
-        <w:rPr>
-          <w:rStyle w:val="Cmsor1Char"/>
-        </w:rPr>
-        <w:t xml:space="preserve"> stroke 30 </w:t>
-      </w:r>
-      <w:proofErr w:type="spellStart"/>
-      <w:r>
-        <w:rPr>
-          <w:rStyle w:val="Cmsor1Char"/>
-        </w:rPr>
-        <w:t>day</w:t>
-      </w:r>
-      <w:proofErr w:type="spellEnd"/>
-      <w:r>
-        <w:rPr>
-          <w:rStyle w:val="Cmsor1Char"/>
-        </w:rPr>
-        <w:t xml:space="preserve"> </w:t>
-      </w:r>
-      <w:proofErr w:type="spellStart"/>
-      <w:r>
-        <w:rPr>
-          <w:rStyle w:val="Cmsor1Char"/>
-        </w:rPr>
-        <w:t>in-hospital</w:t>
-      </w:r>
-      <w:proofErr w:type="spellEnd"/>
-      <w:r>
-        <w:rPr>
-          <w:rStyle w:val="Cmsor1Char"/>
-        </w:rPr>
-        <w:t xml:space="preserve"> (</w:t>
-      </w:r>
-      <w:proofErr w:type="spellStart"/>
-      <w:r>
-        <w:rPr>
-          <w:rStyle w:val="Cmsor1Char"/>
-        </w:rPr>
-        <w:t>same</w:t>
-      </w:r>
-      <w:proofErr w:type="spellEnd"/>
-      <w:r>
-        <w:rPr>
-          <w:rStyle w:val="Cmsor1Char"/>
-        </w:rPr>
-        <w:t xml:space="preserve"> </w:t>
-      </w:r>
-      <w:proofErr w:type="spellStart"/>
-      <w:r>
-        <w:rPr>
-          <w:rStyle w:val="Cmsor1Char"/>
-        </w:rPr>
-        <w:t>hospital</w:t>
-      </w:r>
-      <w:proofErr w:type="spellEnd"/>
-      <w:r>
-        <w:rPr>
-          <w:rStyle w:val="Cmsor1Char"/>
-        </w:rPr>
-        <w:t xml:space="preserve">) </w:t>
-      </w:r>
-      <w:proofErr w:type="spellStart"/>
-      <w:r>
-        <w:rPr>
-          <w:rStyle w:val="Cmsor1Char"/>
-        </w:rPr>
-        <w:t>mortality</w:t>
-      </w:r>
-      <w:proofErr w:type="spellEnd"/>
-      <w:r>
-        <w:rPr>
-          <w:rStyle w:val="Cmsor1Char"/>
-        </w:rPr>
-        <w:t xml:space="preserve"> </w:t>
-      </w:r>
-      <w:proofErr w:type="spellStart"/>
-      <w:r>
-        <w:rPr>
-          <w:rStyle w:val="Cmsor1Char"/>
-        </w:rPr>
-        <w:t>rate</w:t>
-      </w:r>
-      <w:proofErr w:type="spellEnd"/>
     </w:p>
     <w:p>
       <w:pPr>
         <w:rPr>
-          <w:rFonts w:asciiTheme="majorHAnsi" w:hAnsiTheme="majorHAnsi"/>
           <w:lang w:val="en-GB"/>
         </w:rPr>
       </w:pPr>
@@ -217,8 +111,8 @@
           </w:tcPr>
           <w:p>
             <w:pPr>
-              <w:rPr>
-                <w:rFonts w:asciiTheme="majorHAnsi" w:hAnsiTheme="majorHAnsi"/>
+              <w:spacing w:before="120" w:after="120"/>
+              <w:rPr>
                 <w:lang w:val="en-GB"/>
               </w:rPr>
             </w:pPr>
@@ -226,21 +120,21 @@
             <w:proofErr w:type="spellStart"/>
             <w:r>
               <w:rPr>
-                <w:rFonts w:asciiTheme="majorHAnsi" w:hAnsiTheme="majorHAnsi" w:cs="Arial"/>
+                <w:rFonts w:cs="Arial"/>
               </w:rPr>
               <w:t>Short</w:t>
             </w:r>
             <w:proofErr w:type="spellEnd"/>
             <w:r>
               <w:rPr>
-                <w:rFonts w:asciiTheme="majorHAnsi" w:hAnsiTheme="majorHAnsi" w:cs="Arial"/>
+                <w:rFonts w:cs="Arial"/>
               </w:rPr>
               <w:t xml:space="preserve"> </w:t>
             </w:r>
             <w:proofErr w:type="spellStart"/>
             <w:r>
               <w:rPr>
-                <w:rFonts w:asciiTheme="majorHAnsi" w:hAnsiTheme="majorHAnsi" w:cs="Arial"/>
+                <w:rFonts w:cs="Arial"/>
               </w:rPr>
               <w:t>name</w:t>
             </w:r>
@@ -258,17 +152,14 @@
                 <w:tab w:val="left" w:pos="72"/>
               </w:tabs>
               <w:spacing w:before="120" w:after="120"/>
-              <w:ind w:left="72"/>
               <w:jc w:val="both"/>
               <w:cnfStyle w:val="100000000000"/>
               <w:rPr>
-                <w:rFonts w:asciiTheme="majorHAnsi" w:hAnsiTheme="majorHAnsi"/>
-                <w:lang w:val="en-GB"/>
-              </w:rPr>
-            </w:pPr>
-            <w:r>
-              <w:rPr>
-                <w:rFonts w:asciiTheme="majorHAnsi" w:hAnsiTheme="majorHAnsi"/>
+                <w:lang w:val="en-GB"/>
+              </w:rPr>
+            </w:pPr>
+            <w:r>
+              <w:rPr>
                 <w:lang w:val="en-GB"/>
               </w:rPr>
               <w:t>Patient based stroke 30 day in-hospital (same hospital) mortality rate</w:t>
@@ -287,15 +178,14 @@
           </w:tcPr>
           <w:p>
             <w:pPr>
-              <w:rPr>
-                <w:rFonts w:asciiTheme="majorHAnsi" w:hAnsiTheme="majorHAnsi"/>
+              <w:spacing w:before="120" w:after="120"/>
+              <w:rPr>
                 <w:lang w:val="en-GB"/>
               </w:rPr>
             </w:pPr>
             <w:bookmarkStart w:id="1" w:name="_Ref248811004"/>
             <w:r>
               <w:rPr>
-                <w:rFonts w:asciiTheme="majorHAnsi" w:hAnsiTheme="majorHAnsi"/>
                 <w:lang w:val="en-GB"/>
               </w:rPr>
               <w:t>Detailed name</w:t>
@@ -309,20 +199,36 @@
           </w:tcPr>
           <w:p>
             <w:pPr>
+              <w:spacing w:before="120" w:after="120"/>
+              <w:jc w:val="both"/>
               <w:cnfStyle w:val="000000100000"/>
               <w:rPr>
-                <w:rFonts w:asciiTheme="majorHAnsi" w:hAnsiTheme="majorHAnsi"/>
-                <w:lang w:val="en-GB"/>
-              </w:rPr>
-            </w:pPr>
-            <w:r>
-              <w:rPr>
-                <w:rFonts w:asciiTheme="majorHAnsi" w:hAnsiTheme="majorHAnsi"/>
+                <w:lang w:val="en-GB"/>
+              </w:rPr>
+            </w:pPr>
+            <w:r>
+              <w:rPr>
                 <w:bCs/>
                 <w:iCs/>
                 <w:lang w:val="en-GB"/>
               </w:rPr>
-              <w:t>In-hospital (same hospital) mortality rate within 30 days of hospital admission for stroke (hemorrhagic or ischemic)</w:t>
+              <w:t xml:space="preserve">In-hospital (same hospital) mortality rate within 30 </w:t>
+            </w:r>
+            <w:r>
+              <w:rPr>
+                <w:bCs/>
+                <w:iCs/>
+                <w:lang w:val="en-GB"/>
+              </w:rPr>
+              <w:t xml:space="preserve">(LOS &lt;= 30) </w:t>
+            </w:r>
+            <w:r>
+              <w:rPr>
+                <w:bCs/>
+                <w:iCs/>
+                <w:lang w:val="en-GB"/>
+              </w:rPr>
+              <w:t>days of hospital admission for stroke (hemorrhagic or ischemic)</w:t>
             </w:r>
           </w:p>
         </w:tc>
@@ -335,15 +241,14 @@
           </w:tcPr>
           <w:p>
             <w:pPr>
-              <w:rPr>
-                <w:rFonts w:asciiTheme="majorHAnsi" w:hAnsiTheme="majorHAnsi"/>
+              <w:spacing w:before="120" w:after="120"/>
+              <w:rPr>
                 <w:lang w:val="en-GB"/>
               </w:rPr>
             </w:pPr>
             <w:bookmarkStart w:id="2" w:name="_Ref248811077"/>
             <w:r>
               <w:rPr>
-                <w:rFonts w:asciiTheme="majorHAnsi" w:hAnsiTheme="majorHAnsi"/>
                 <w:lang w:val="en-GB"/>
               </w:rPr>
               <w:t>Short definition</w:t>
@@ -357,22 +262,21 @@
           </w:tcPr>
           <w:p>
             <w:pPr>
+              <w:spacing w:before="120" w:after="120"/>
+              <w:jc w:val="both"/>
               <w:cnfStyle w:val="000000000000"/>
               <w:rPr>
-                <w:rFonts w:asciiTheme="majorHAnsi" w:hAnsiTheme="majorHAnsi"/>
-                <w:lang w:val="en-GB"/>
-              </w:rPr>
-            </w:pPr>
-            <w:r>
-              <w:rPr>
-                <w:rFonts w:asciiTheme="majorHAnsi" w:hAnsiTheme="majorHAnsi"/>
+                <w:lang w:val="en-GB"/>
+              </w:rPr>
+            </w:pPr>
+            <w:r>
+              <w:rPr>
                 <w:lang w:val="en-GB"/>
               </w:rPr>
               <w:t>Percent of patients admitted (</w:t>
             </w:r>
             <w:r>
               <w:rPr>
-                <w:rFonts w:asciiTheme="majorHAnsi" w:hAnsiTheme="majorHAnsi"/>
                 <w:i/>
                 <w:u w:val="single"/>
                 <w:lang w:val="en-GB"/>
@@ -381,10 +285,21 @@
             </w:r>
             <w:r>
               <w:rPr>
-                <w:rFonts w:asciiTheme="majorHAnsi" w:hAnsiTheme="majorHAnsi"/>
-                <w:lang w:val="en-GB"/>
-              </w:rPr>
-              <w:t xml:space="preserve"> for hemorrhagic or ischemic stroke who died in the hospital within 30 days of admission.</w:t>
+                <w:lang w:val="en-GB"/>
+              </w:rPr>
+              <w:t xml:space="preserve"> for hemorrhagic or ischemic stroke who died in the hospital within 30 </w:t>
+            </w:r>
+            <w:r>
+              <w:rPr>
+                <w:lang w:val="en-GB"/>
+              </w:rPr>
+              <w:t xml:space="preserve">(LOS&lt;=30) </w:t>
+            </w:r>
+            <w:r>
+              <w:rPr>
+                <w:lang w:val="en-GB"/>
+              </w:rPr>
+              <w:t>days of admission.</w:t>
             </w:r>
           </w:p>
         </w:tc>
@@ -400,15 +315,14 @@
           </w:tcPr>
           <w:p>
             <w:pPr>
-              <w:rPr>
-                <w:rFonts w:asciiTheme="majorHAnsi" w:hAnsiTheme="majorHAnsi"/>
+              <w:spacing w:before="120" w:after="120"/>
+              <w:rPr>
                 <w:lang w:val="en-GB"/>
               </w:rPr>
             </w:pPr>
             <w:bookmarkStart w:id="3" w:name="_Ref248811235"/>
             <w:r>
               <w:rPr>
-                <w:rFonts w:asciiTheme="majorHAnsi" w:hAnsiTheme="majorHAnsi"/>
                 <w:lang w:val="en-GB"/>
               </w:rPr>
               <w:t>Type of indicator</w:t>
@@ -422,22 +336,23 @@
           </w:tcPr>
           <w:p>
             <w:pPr>
+              <w:spacing w:before="120" w:after="120"/>
+              <w:jc w:val="both"/>
               <w:cnfStyle w:val="000000100000"/>
               <w:rPr>
-                <w:rFonts w:asciiTheme="majorHAnsi" w:hAnsiTheme="majorHAnsi"/>
-                <w:lang w:val="en-GB"/>
-              </w:rPr>
-            </w:pPr>
-            <w:r>
-              <w:rPr>
-                <w:rFonts w:asciiTheme="majorHAnsi" w:hAnsiTheme="majorHAnsi" w:cs="Arial"/>
+                <w:lang w:val="en-GB"/>
+              </w:rPr>
+            </w:pPr>
+            <w:r>
+              <w:rPr>
+                <w:rFonts w:cs="Arial"/>
                 <w:lang w:val="en-GB"/>
               </w:rPr>
               <w:t xml:space="preserve">Outcome </w:t>
             </w:r>
             <w:r>
               <w:rPr>
-                <w:rFonts w:asciiTheme="majorHAnsi" w:hAnsiTheme="majorHAnsi" w:cs="Arial"/>
+                <w:rFonts w:cs="Arial"/>
                 <w:lang w:val="en-GB"/>
               </w:rPr>
               <w:t>measure</w:t>
@@ -453,9 +368,9 @@
           </w:tcPr>
           <w:p>
             <w:pPr>
-              <w:spacing w:before="120"/>
-              <w:rPr>
-                <w:rFonts w:asciiTheme="majorHAnsi" w:hAnsiTheme="majorHAnsi" w:cs="Arial"/>
+              <w:spacing w:before="120" w:after="120"/>
+              <w:rPr>
+                <w:rFonts w:cs="Arial"/>
                 <w:iCs/>
                 <w:lang w:val="en-GB"/>
               </w:rPr>
@@ -463,7 +378,6 @@
             <w:bookmarkStart w:id="4" w:name="_Ref248811212"/>
             <w:r>
               <w:rPr>
-                <w:rFonts w:asciiTheme="majorHAnsi" w:hAnsiTheme="majorHAnsi"/>
                 <w:lang w:val="en-GB"/>
               </w:rPr>
               <w:t>Domain</w:t>
@@ -484,14 +398,14 @@
               <w:jc w:val="both"/>
               <w:cnfStyle w:val="000000000000"/>
               <w:rPr>
-                <w:rFonts w:asciiTheme="majorHAnsi" w:hAnsiTheme="majorHAnsi" w:cs="Arial"/>
+                <w:rFonts w:cs="Arial"/>
                 <w:iCs/>
                 <w:lang w:val="en-GB"/>
               </w:rPr>
             </w:pPr>
             <w:r>
               <w:rPr>
-                <w:rFonts w:asciiTheme="majorHAnsi" w:hAnsiTheme="majorHAnsi" w:cs="Arial"/>
+                <w:rFonts w:cs="Arial"/>
                 <w:lang w:val="en-GB"/>
               </w:rPr>
               <w:t>Clinical effectiveness, Safety</w:t>
@@ -510,16 +424,16 @@
           </w:tcPr>
           <w:p>
             <w:pPr>
-              <w:spacing w:before="120"/>
-              <w:rPr>
-                <w:rFonts w:asciiTheme="majorHAnsi" w:hAnsiTheme="majorHAnsi" w:cs="Arial"/>
+              <w:spacing w:before="120" w:after="120"/>
+              <w:rPr>
+                <w:rFonts w:cs="Arial"/>
                 <w:iCs/>
                 <w:lang w:val="en-GB"/>
               </w:rPr>
             </w:pPr>
             <w:r>
               <w:rPr>
-                <w:rFonts w:asciiTheme="majorHAnsi" w:hAnsiTheme="majorHAnsi" w:cs="Arial"/>
+                <w:rFonts w:cs="Arial"/>
                 <w:iCs/>
                 <w:lang w:val="en-GB"/>
               </w:rPr>
@@ -528,8 +442,8 @@
           </w:p>
           <w:p>
             <w:pPr>
-              <w:rPr>
-                <w:rFonts w:asciiTheme="majorHAnsi" w:hAnsiTheme="majorHAnsi"/>
+              <w:spacing w:before="120" w:after="120"/>
+              <w:rPr>
                 <w:lang w:val="en-GB"/>
               </w:rPr>
             </w:pPr>
@@ -541,24 +455,25 @@
           </w:tcPr>
           <w:p>
             <w:pPr>
-              <w:spacing w:before="120"/>
+              <w:spacing w:before="120" w:after="120"/>
+              <w:jc w:val="both"/>
               <w:cnfStyle w:val="000000100000"/>
               <w:rPr>
-                <w:rFonts w:asciiTheme="majorHAnsi" w:hAnsiTheme="majorHAnsi" w:cs="Arial"/>
+                <w:rFonts w:cs="Arial"/>
                 <w:iCs/>
                 <w:lang w:val="en-GB"/>
               </w:rPr>
             </w:pPr>
             <w:r>
               <w:rPr>
-                <w:rFonts w:asciiTheme="majorHAnsi" w:hAnsiTheme="majorHAnsi" w:cs="Arial"/>
+                <w:rFonts w:cs="Arial"/>
                 <w:lang w:val="en-GB"/>
               </w:rPr>
               <w:t xml:space="preserve">Number of deaths </w:t>
             </w:r>
             <w:r>
               <w:rPr>
-                <w:rFonts w:asciiTheme="majorHAnsi" w:hAnsiTheme="majorHAnsi" w:cs="Arial"/>
+                <w:rFonts w:cs="Arial"/>
                 <w:b/>
                 <w:bCs/>
                 <w:u w:val="single"/>
@@ -568,10 +483,24 @@
             </w:r>
             <w:r>
               <w:rPr>
-                <w:rFonts w:asciiTheme="majorHAnsi" w:hAnsiTheme="majorHAnsi" w:cs="Arial"/>
-                <w:lang w:val="en-GB"/>
-              </w:rPr>
-              <w:t xml:space="preserve"> that occurred within 30 days of initial acute hospital admission among cases at the denominator</w:t>
+                <w:rFonts w:cs="Arial"/>
+                <w:lang w:val="en-GB"/>
+              </w:rPr>
+              <w:t xml:space="preserve"> that occurred within 30 </w:t>
+            </w:r>
+            <w:r>
+              <w:rPr>
+                <w:rFonts w:cs="Arial"/>
+                <w:lang w:val="en-GB"/>
+              </w:rPr>
+              <w:t xml:space="preserve">(LOS&lt;=30) </w:t>
+            </w:r>
+            <w:r>
+              <w:rPr>
+                <w:rFonts w:cs="Arial"/>
+                <w:lang w:val="en-GB"/>
+              </w:rPr>
+              <w:t>days of initial acute hospital admission among cases at the denominator</w:t>
             </w:r>
           </w:p>
         </w:tc>
@@ -584,16 +513,16 @@
           </w:tcPr>
           <w:p>
             <w:pPr>
-              <w:spacing w:before="120"/>
-              <w:rPr>
-                <w:rFonts w:asciiTheme="majorHAnsi" w:hAnsiTheme="majorHAnsi" w:cs="Arial"/>
+              <w:spacing w:before="120" w:after="120"/>
+              <w:rPr>
+                <w:rFonts w:cs="Arial"/>
                 <w:iCs/>
                 <w:lang w:val="en-GB"/>
               </w:rPr>
             </w:pPr>
             <w:r>
               <w:rPr>
-                <w:rFonts w:asciiTheme="majorHAnsi" w:hAnsiTheme="majorHAnsi" w:cs="Arial"/>
+                <w:rFonts w:cs="Arial"/>
                 <w:iCs/>
                 <w:lang w:val="en-GB"/>
               </w:rPr>
@@ -602,8 +531,8 @@
           </w:p>
           <w:p>
             <w:pPr>
-              <w:rPr>
-                <w:rFonts w:asciiTheme="majorHAnsi" w:hAnsiTheme="majorHAnsi"/>
+              <w:spacing w:before="120" w:after="120"/>
+              <w:rPr>
                 <w:lang w:val="en-GB"/>
               </w:rPr>
             </w:pPr>
@@ -615,21 +544,26 @@
           </w:tcPr>
           <w:p>
             <w:pPr>
-              <w:spacing w:before="120"/>
-              <w:ind w:left="72" w:firstLine="2"/>
+              <w:spacing w:before="120" w:after="120"/>
+              <w:jc w:val="both"/>
               <w:cnfStyle w:val="000000000000"/>
               <w:rPr>
-                <w:rFonts w:asciiTheme="majorHAnsi" w:hAnsiTheme="majorHAnsi" w:cs="Arial"/>
+                <w:rFonts w:cs="Arial"/>
                 <w:iCs/>
                 <w:lang w:val="en-GB"/>
               </w:rPr>
             </w:pPr>
             <w:r>
               <w:rPr>
-                <w:rFonts w:asciiTheme="majorHAnsi" w:hAnsiTheme="majorHAnsi"/>
-                <w:lang w:val="en-GB"/>
-              </w:rPr>
-              <w:t>All patients admitted, age 15 years and older, with the principal/primary diagnoses of stroke (includes ischemic and hemorrhagic stroke. All patients are included, whether transferred or not.</w:t>
+                <w:lang w:val="en-GB"/>
+              </w:rPr>
+              <w:t>All patients admitted, age 18</w:t>
+            </w:r>
+            <w:r>
+              <w:rPr>
+                <w:lang w:val="en-GB"/>
+              </w:rPr>
+              <w:t xml:space="preserve"> years and older, with the principal/primary diagnoses of stroke (includes ischemic and hemorrhagic stroke. All patients are included, whether transferred or not.</w:t>
             </w:r>
           </w:p>
         </w:tc>
@@ -645,16 +579,16 @@
           </w:tcPr>
           <w:p>
             <w:pPr>
-              <w:spacing w:before="120"/>
-              <w:rPr>
-                <w:rFonts w:asciiTheme="majorHAnsi" w:hAnsiTheme="majorHAnsi" w:cs="Arial"/>
+              <w:spacing w:before="120" w:after="120"/>
+              <w:rPr>
+                <w:rFonts w:cs="Arial"/>
                 <w:iCs/>
                 <w:lang w:val="en-GB"/>
               </w:rPr>
             </w:pPr>
             <w:r>
               <w:rPr>
-                <w:rFonts w:asciiTheme="majorHAnsi" w:hAnsiTheme="majorHAnsi" w:cs="Arial"/>
+                <w:rFonts w:cs="Arial"/>
                 <w:iCs/>
                 <w:lang w:val="en-GB"/>
               </w:rPr>
@@ -668,17 +602,18 @@
           </w:tcPr>
           <w:p>
             <w:pPr>
-              <w:spacing w:before="120"/>
+              <w:spacing w:before="120" w:after="120"/>
+              <w:jc w:val="both"/>
               <w:cnfStyle w:val="000000100000"/>
               <w:rPr>
-                <w:rFonts w:asciiTheme="majorHAnsi" w:hAnsiTheme="majorHAnsi" w:cs="Arial"/>
+                <w:rFonts w:cs="Arial"/>
                 <w:iCs/>
                 <w:lang w:val="en-GB"/>
               </w:rPr>
             </w:pPr>
             <w:r>
               <w:rPr>
-                <w:rFonts w:asciiTheme="majorHAnsi" w:hAnsiTheme="majorHAnsi" w:cs="Arial"/>
+                <w:rFonts w:cs="Arial"/>
                 <w:iCs/>
                 <w:lang w:val="en-GB"/>
               </w:rPr>
@@ -695,14 +630,13 @@
           </w:tcPr>
           <w:p>
             <w:pPr>
-              <w:rPr>
-                <w:rFonts w:asciiTheme="majorHAnsi" w:hAnsiTheme="majorHAnsi"/>
-                <w:lang w:val="en-GB"/>
-              </w:rPr>
-            </w:pPr>
-            <w:r>
-              <w:rPr>
-                <w:rFonts w:asciiTheme="majorHAnsi" w:hAnsiTheme="majorHAnsi"/>
+              <w:spacing w:before="120" w:after="120"/>
+              <w:rPr>
+                <w:lang w:val="en-GB"/>
+              </w:rPr>
+            </w:pPr>
+            <w:r>
+              <w:rPr>
                 <w:lang w:val="en-GB"/>
               </w:rPr>
               <w:t>Dimension</w:t>
@@ -715,18 +649,18 @@
           </w:tcPr>
           <w:p>
             <w:pPr>
+              <w:spacing w:before="120" w:after="120"/>
+              <w:jc w:val="both"/>
               <w:cnfStyle w:val="000000000000"/>
               <w:rPr>
-                <w:rFonts w:asciiTheme="majorHAnsi" w:hAnsiTheme="majorHAnsi"/>
-                <w:lang w:val="en-GB"/>
-              </w:rPr>
-            </w:pPr>
-            <w:r>
-              <w:rPr>
-                <w:rFonts w:asciiTheme="majorHAnsi" w:hAnsiTheme="majorHAnsi"/>
-                <w:lang w:val="en-GB"/>
-              </w:rPr>
-              <w:t>percent</w:t>
+                <w:lang w:val="en-GB"/>
+              </w:rPr>
+            </w:pPr>
+            <w:r>
+              <w:rPr>
+                <w:lang w:val="en-GB"/>
+              </w:rPr>
+              <w:t>Percent</w:t>
             </w:r>
           </w:p>
         </w:tc>
@@ -742,15 +676,14 @@
           </w:tcPr>
           <w:p>
             <w:pPr>
-              <w:rPr>
-                <w:rFonts w:asciiTheme="majorHAnsi" w:hAnsiTheme="majorHAnsi"/>
+              <w:spacing w:before="120" w:after="120"/>
+              <w:rPr>
                 <w:lang w:val="en-GB"/>
               </w:rPr>
             </w:pPr>
             <w:bookmarkStart w:id="5" w:name="_Ref248811177"/>
             <w:r>
               <w:rPr>
-                <w:rFonts w:asciiTheme="majorHAnsi" w:hAnsiTheme="majorHAnsi"/>
                 <w:lang w:val="en-GB"/>
               </w:rPr>
               <w:t>Data source</w:t>
@@ -759,8 +692,8 @@
           </w:p>
           <w:p>
             <w:pPr>
-              <w:rPr>
-                <w:rFonts w:asciiTheme="majorHAnsi" w:hAnsiTheme="majorHAnsi"/>
+              <w:spacing w:before="120" w:after="120"/>
+              <w:rPr>
                 <w:lang w:val="en-GB"/>
               </w:rPr>
             </w:pPr>
@@ -779,13 +712,12 @@
               <w:jc w:val="both"/>
               <w:cnfStyle w:val="000000100000"/>
               <w:rPr>
-                <w:rFonts w:asciiTheme="majorHAnsi" w:hAnsiTheme="majorHAnsi"/>
-                <w:lang w:val="en-GB"/>
-              </w:rPr>
-            </w:pPr>
-            <w:r>
-              <w:rPr>
-                <w:rFonts w:asciiTheme="majorHAnsi" w:hAnsiTheme="majorHAnsi" w:cs="Arial"/>
+                <w:lang w:val="en-GB"/>
+              </w:rPr>
+            </w:pPr>
+            <w:r>
+              <w:rPr>
+                <w:rFonts w:cs="Arial"/>
                 <w:lang w:val="en-US"/>
               </w:rPr>
               <w:t>Retrospective data collection. Administrative databases (</w:t>
@@ -793,7 +725,7 @@
             <w:proofErr w:type="spellStart"/>
             <w:r>
               <w:rPr>
-                <w:rFonts w:asciiTheme="majorHAnsi" w:hAnsiTheme="majorHAnsi" w:cs="Arial"/>
+                <w:rFonts w:cs="Arial"/>
                 <w:lang w:val="en-US"/>
               </w:rPr>
               <w:t>eg</w:t>
@@ -801,64 +733,29 @@
             <w:proofErr w:type="spellEnd"/>
             <w:r>
               <w:rPr>
-                <w:rFonts w:asciiTheme="majorHAnsi" w:hAnsiTheme="majorHAnsi" w:cs="Arial"/>
+                <w:rFonts w:cs="Arial"/>
                 <w:lang w:val="en-US"/>
               </w:rPr>
               <w:t>. discharge abstracts).</w:t>
             </w:r>
             <w:r>
               <w:rPr>
-                <w:rFonts w:asciiTheme="majorHAnsi" w:eastAsia="Calibri" w:hAnsiTheme="majorHAnsi" w:cs="Arial"/>
+                <w:rFonts w:eastAsia="Calibri" w:cs="Arial"/>
                 <w:lang w:val="en-US"/>
               </w:rPr>
-              <w:t xml:space="preserve"> Compute the indicator on three</w:t>
-            </w:r>
-            <w:r>
-              <w:rPr>
-                <w:rFonts w:asciiTheme="majorHAnsi" w:eastAsia="Calibri" w:hAnsiTheme="majorHAnsi" w:cs="Arial"/>
+              <w:t xml:space="preserve"> Compute the indicator on three full years/same period of three years to identify potential trends. (</w:t>
+            </w:r>
+            <w:proofErr w:type="gramStart"/>
+            <w:r>
+              <w:rPr>
+                <w:rFonts w:eastAsia="Calibri" w:cs="Arial"/>
                 <w:lang w:val="en-US"/>
               </w:rPr>
-              <w:t xml:space="preserve"> full</w:t>
-            </w:r>
-            <w:r>
-              <w:rPr>
-                <w:rFonts w:asciiTheme="majorHAnsi" w:eastAsia="Calibri" w:hAnsiTheme="majorHAnsi" w:cs="Arial"/>
-                <w:lang w:val="en-US"/>
-              </w:rPr>
-              <w:t xml:space="preserve"> years/same period</w:t>
-            </w:r>
-            <w:r>
-              <w:rPr>
-                <w:rFonts w:asciiTheme="majorHAnsi" w:eastAsia="Calibri" w:hAnsiTheme="majorHAnsi" w:cs="Arial"/>
-                <w:lang w:val="en-US"/>
-              </w:rPr>
-              <w:t xml:space="preserve"> of three years</w:t>
-            </w:r>
-            <w:r>
-              <w:rPr>
-                <w:rFonts w:asciiTheme="majorHAnsi" w:eastAsia="Calibri" w:hAnsiTheme="majorHAnsi" w:cs="Arial"/>
-                <w:lang w:val="en-US"/>
-              </w:rPr>
-              <w:t xml:space="preserve"> to identify potential trends. (</w:t>
-            </w:r>
-            <w:proofErr w:type="gramStart"/>
-            <w:r>
-              <w:rPr>
-                <w:rFonts w:asciiTheme="majorHAnsi" w:eastAsia="Calibri" w:hAnsiTheme="majorHAnsi" w:cs="Arial"/>
-                <w:lang w:val="en-US"/>
-              </w:rPr>
-              <w:t>e</w:t>
-            </w:r>
-            <w:r>
-              <w:rPr>
-                <w:rFonts w:asciiTheme="majorHAnsi" w:eastAsia="Calibri" w:hAnsiTheme="majorHAnsi" w:cs="Arial"/>
-                <w:lang w:val="en-US"/>
-              </w:rPr>
-              <w:t>.</w:t>
-            </w:r>
-            <w:r>
-              <w:rPr>
-                <w:rFonts w:asciiTheme="majorHAnsi" w:hAnsiTheme="majorHAnsi" w:cs="Arial"/>
+              <w:t>e.</w:t>
+            </w:r>
+            <w:r>
+              <w:rPr>
+                <w:rFonts w:cs="Arial"/>
                 <w:lang w:val="en-GB"/>
               </w:rPr>
               <w:t>g</w:t>
@@ -866,21 +763,14 @@
             <w:proofErr w:type="gramEnd"/>
             <w:r>
               <w:rPr>
-                <w:rFonts w:asciiTheme="majorHAnsi" w:hAnsiTheme="majorHAnsi" w:cs="Arial"/>
-                <w:lang w:val="en-GB"/>
-              </w:rPr>
-              <w:t xml:space="preserve">. October and February </w:t>
-            </w:r>
-            <w:r>
-              <w:rPr>
-                <w:rFonts w:asciiTheme="majorHAnsi" w:hAnsiTheme="majorHAnsi" w:cs="Arial"/>
-                <w:lang w:val="en-GB"/>
-              </w:rPr>
-              <w:t>2009, 2010 and 2011).</w:t>
-            </w:r>
-            <w:r>
-              <w:rPr>
-                <w:rFonts w:asciiTheme="majorHAnsi" w:hAnsiTheme="majorHAnsi" w:cs="Arial"/>
+                <w:rFonts w:cs="Arial"/>
+                <w:lang w:val="en-GB"/>
+              </w:rPr>
+              <w:t>. October and February 2009, 2010 and 2011).</w:t>
+            </w:r>
+            <w:r>
+              <w:rPr>
+                <w:rFonts w:cs="Arial"/>
                 <w:lang w:val="en-GB"/>
               </w:rPr>
               <w:t xml:space="preserve"> </w:t>
@@ -896,14 +786,13 @@
           </w:tcPr>
           <w:p>
             <w:pPr>
-              <w:rPr>
-                <w:rFonts w:asciiTheme="majorHAnsi" w:hAnsiTheme="majorHAnsi"/>
-                <w:lang w:val="en-GB"/>
-              </w:rPr>
-            </w:pPr>
-            <w:r>
-              <w:rPr>
-                <w:rFonts w:asciiTheme="majorHAnsi" w:hAnsiTheme="majorHAnsi"/>
+              <w:spacing w:before="120" w:after="120"/>
+              <w:rPr>
+                <w:lang w:val="en-GB"/>
+              </w:rPr>
+            </w:pPr>
+            <w:r>
+              <w:rPr>
                 <w:lang w:val="en-GB"/>
               </w:rPr>
               <w:t>Minimum case number</w:t>
@@ -916,25 +805,33 @@
           </w:tcPr>
           <w:p>
             <w:pPr>
+              <w:spacing w:before="120" w:after="120"/>
+              <w:jc w:val="both"/>
               <w:cnfStyle w:val="000000000000"/>
               <w:rPr>
-                <w:rFonts w:asciiTheme="majorHAnsi" w:hAnsiTheme="majorHAnsi"/>
-                <w:lang w:val="en-GB"/>
-              </w:rPr>
-            </w:pPr>
-            <w:r>
-              <w:rPr>
-                <w:rFonts w:asciiTheme="majorHAnsi" w:hAnsiTheme="majorHAnsi" w:cs="Arial"/>
+                <w:lang w:val="en-GB"/>
+              </w:rPr>
+            </w:pPr>
+            <w:r>
+              <w:rPr>
+                <w:rFonts w:cs="Arial"/>
                 <w:lang w:val="en-GB"/>
               </w:rPr>
               <w:t>60</w:t>
             </w:r>
             <w:r>
               <w:rPr>
-                <w:rFonts w:asciiTheme="majorHAnsi" w:hAnsiTheme="majorHAnsi" w:cs="Arial"/>
+                <w:rFonts w:cs="Arial"/>
                 <w:lang w:val="en-GB"/>
               </w:rPr>
               <w:t xml:space="preserve"> consecutive patients per period</w:t>
+            </w:r>
+            <w:r>
+              <w:rPr>
+                <w:rFonts w:cs="Arial"/>
+                <w:lang w:val="en-GB"/>
+              </w:rPr>
+              <w:t xml:space="preserve"> meeting the exclusion and inclusion criteria</w:t>
             </w:r>
           </w:p>
         </w:tc>
@@ -950,15 +847,14 @@
           </w:tcPr>
           <w:p>
             <w:pPr>
-              <w:rPr>
-                <w:rFonts w:asciiTheme="majorHAnsi" w:hAnsiTheme="majorHAnsi"/>
+              <w:spacing w:before="120" w:after="120"/>
+              <w:rPr>
                 <w:lang w:val="en-GB"/>
               </w:rPr>
             </w:pPr>
             <w:proofErr w:type="spellStart"/>
             <w:r>
               <w:rPr>
-                <w:rFonts w:asciiTheme="majorHAnsi" w:hAnsiTheme="majorHAnsi"/>
                 <w:lang w:val="en-GB"/>
               </w:rPr>
               <w:t>Subindicators</w:t>
@@ -977,18 +873,54 @@
                 <w:ilvl w:val="0"/>
                 <w:numId w:val="2"/>
               </w:numPr>
+              <w:spacing w:before="120" w:after="120"/>
+              <w:jc w:val="both"/>
               <w:cnfStyle w:val="000000100000"/>
               <w:rPr>
-                <w:rFonts w:asciiTheme="majorHAnsi" w:hAnsiTheme="majorHAnsi"/>
-                <w:lang w:val="en-GB"/>
-              </w:rPr>
-            </w:pPr>
-            <w:r>
-              <w:rPr>
-                <w:rFonts w:asciiTheme="majorHAnsi" w:hAnsiTheme="majorHAnsi"/>
-                <w:lang w:val="en-GB"/>
-              </w:rPr>
-              <w:t>hospital mortality rate within 30 days without transmissions</w:t>
+                <w:lang w:val="en-GB"/>
+              </w:rPr>
+            </w:pPr>
+            <w:r>
+              <w:rPr>
+                <w:lang w:val="en-GB"/>
+              </w:rPr>
+              <w:t xml:space="preserve">hospital mortality rate within 30 </w:t>
+            </w:r>
+            <w:r>
+              <w:rPr>
+                <w:lang w:val="en-GB"/>
+              </w:rPr>
+              <w:t>(</w:t>
+            </w:r>
+            <w:r>
+              <w:rPr>
+                <w:lang w:val="en-GB"/>
+              </w:rPr>
+              <w:t xml:space="preserve">LOS </w:t>
+            </w:r>
+            <w:r>
+              <w:rPr>
+                <w:lang w:val="en-GB"/>
+              </w:rPr>
+              <w:t>&lt;=</w:t>
+            </w:r>
+            <w:r>
+              <w:rPr>
+                <w:lang w:val="en-GB"/>
+              </w:rPr>
+              <w:t xml:space="preserve"> </w:t>
+            </w:r>
+            <w:r>
+              <w:rPr>
+                <w:lang w:val="en-GB"/>
+              </w:rPr>
+              <w:t xml:space="preserve">30) </w:t>
+            </w:r>
+            <w:r>
+              <w:rPr>
+                <w:lang w:val="en-GB"/>
+              </w:rPr>
+              <w:t>days without transmissions</w:t>
             </w:r>
           </w:p>
           <w:p>
@@ -998,18 +930,54 @@
                 <w:ilvl w:val="0"/>
                 <w:numId w:val="2"/>
               </w:numPr>
+              <w:spacing w:before="120" w:after="120"/>
+              <w:jc w:val="both"/>
               <w:cnfStyle w:val="000000100000"/>
               <w:rPr>
-                <w:rFonts w:asciiTheme="majorHAnsi" w:hAnsiTheme="majorHAnsi"/>
-                <w:lang w:val="en-GB"/>
-              </w:rPr>
-            </w:pPr>
-            <w:r>
-              <w:rPr>
-                <w:rFonts w:asciiTheme="majorHAnsi" w:hAnsiTheme="majorHAnsi"/>
-                <w:lang w:val="en-GB"/>
-              </w:rPr>
-              <w:t>hospital mortality rate within 2 days</w:t>
+                <w:lang w:val="en-GB"/>
+              </w:rPr>
+            </w:pPr>
+            <w:r>
+              <w:rPr>
+                <w:lang w:val="en-GB"/>
+              </w:rPr>
+              <w:t xml:space="preserve">hospital mortality rate within 2 </w:t>
+            </w:r>
+            <w:r>
+              <w:rPr>
+                <w:lang w:val="en-GB"/>
+              </w:rPr>
+              <w:t>(</w:t>
+            </w:r>
+            <w:r>
+              <w:rPr>
+                <w:lang w:val="en-GB"/>
+              </w:rPr>
+              <w:t xml:space="preserve">LOS </w:t>
+            </w:r>
+            <w:r>
+              <w:rPr>
+                <w:lang w:val="en-GB"/>
+              </w:rPr>
+              <w:t>&lt;=</w:t>
+            </w:r>
+            <w:r>
+              <w:rPr>
+                <w:lang w:val="en-GB"/>
+              </w:rPr>
+              <w:t xml:space="preserve"> </w:t>
+            </w:r>
+            <w:r>
+              <w:rPr>
+                <w:lang w:val="en-GB"/>
+              </w:rPr>
+              <w:t xml:space="preserve">2) </w:t>
+            </w:r>
+            <w:r>
+              <w:rPr>
+                <w:lang w:val="en-GB"/>
+              </w:rPr>
+              <w:t>days</w:t>
             </w:r>
           </w:p>
         </w:tc>
@@ -1022,15 +990,14 @@
           </w:tcPr>
           <w:p>
             <w:pPr>
-              <w:rPr>
-                <w:rFonts w:asciiTheme="majorHAnsi" w:hAnsiTheme="majorHAnsi"/>
+              <w:spacing w:before="120" w:after="120"/>
+              <w:rPr>
                 <w:lang w:val="en-GB"/>
               </w:rPr>
             </w:pPr>
             <w:bookmarkStart w:id="6" w:name="_Ref248811246"/>
             <w:r>
               <w:rPr>
-                <w:rFonts w:asciiTheme="majorHAnsi" w:hAnsiTheme="majorHAnsi"/>
                 <w:lang w:val="en-GB"/>
               </w:rPr>
               <w:t>Adjustment/ stratification</w:t>
@@ -1044,15 +1011,15 @@
           </w:tcPr>
           <w:p>
             <w:pPr>
+              <w:spacing w:before="120" w:after="120"/>
+              <w:jc w:val="both"/>
               <w:cnfStyle w:val="000000000000"/>
               <w:rPr>
-                <w:rFonts w:asciiTheme="majorHAnsi" w:hAnsiTheme="majorHAnsi"/>
-                <w:lang w:val="en-GB"/>
-              </w:rPr>
-            </w:pPr>
-            <w:r>
-              <w:rPr>
-                <w:rFonts w:asciiTheme="majorHAnsi" w:hAnsiTheme="majorHAnsi"/>
+                <w:lang w:val="en-GB"/>
+              </w:rPr>
+            </w:pPr>
+            <w:r>
+              <w:rPr>
                 <w:lang w:val="en-GB"/>
               </w:rPr>
               <w:t>-</w:t>
@@ -1071,16 +1038,16 @@
           </w:tcPr>
           <w:p>
             <w:pPr>
-              <w:rPr>
-                <w:rFonts w:asciiTheme="majorHAnsi" w:hAnsiTheme="majorHAnsi"/>
-                <w:lang w:val="en-GB"/>
-              </w:rPr>
-            </w:pPr>
-            <w:r>
-              <w:rPr>
-                <w:rFonts w:asciiTheme="majorHAnsi" w:hAnsiTheme="majorHAnsi"/>
-                <w:lang w:val="en-GB"/>
-              </w:rPr>
+              <w:spacing w:before="120" w:after="120"/>
+              <w:rPr>
+                <w:lang w:val="en-GB"/>
+              </w:rPr>
+            </w:pPr>
+            <w:r>
+              <w:rPr>
+                <w:lang w:val="en-GB"/>
+              </w:rPr>
+              <w:lastRenderedPageBreak/>
               <w:t>Interpretation</w:t>
             </w:r>
           </w:p>
@@ -1094,16 +1061,16 @@
               <w:autoSpaceDE w:val="0"/>
               <w:autoSpaceDN w:val="0"/>
               <w:adjustRightInd w:val="0"/>
-              <w:spacing w:beforeLines="120" w:afterLines="120"/>
+              <w:spacing w:before="120" w:after="120"/>
+              <w:jc w:val="both"/>
               <w:cnfStyle w:val="000000100000"/>
               <w:rPr>
-                <w:rFonts w:asciiTheme="majorHAnsi" w:hAnsiTheme="majorHAnsi"/>
-                <w:lang w:val="en-GB"/>
-              </w:rPr>
-            </w:pPr>
-            <w:r>
-              <w:rPr>
-                <w:rFonts w:asciiTheme="majorHAnsi" w:hAnsiTheme="majorHAnsi" w:cs="Arial"/>
+                <w:lang w:val="en-GB"/>
+              </w:rPr>
+            </w:pPr>
+            <w:r>
+              <w:rPr>
+                <w:rFonts w:cs="Arial"/>
                 <w:bCs/>
                 <w:lang w:val="en-GB"/>
               </w:rPr>
@@ -1111,7 +1078,7 @@
             </w:r>
             <w:r>
               <w:rPr>
-                <w:rFonts w:asciiTheme="majorHAnsi" w:hAnsiTheme="majorHAnsi" w:cs="Arial"/>
+                <w:rFonts w:cs="Arial"/>
                 <w:lang w:val="en-GB"/>
               </w:rPr>
               <w:t>a decrease in the rate. Very low rates may indicate early discharges or transfers, lack of registration of deaths in emergency room settings (and no readmission to the hospital) rather than high quality of care</w:t>
@@ -1127,18 +1094,23 @@
           </w:tcPr>
           <w:p>
             <w:pPr>
-              <w:rPr>
-                <w:rFonts w:asciiTheme="majorHAnsi" w:hAnsiTheme="majorHAnsi"/>
-                <w:lang w:val="en-GB"/>
-              </w:rPr>
-            </w:pPr>
-            <w:r>
-              <w:rPr>
-                <w:rFonts w:asciiTheme="majorHAnsi" w:hAnsiTheme="majorHAnsi"/>
+              <w:spacing w:before="120" w:after="120"/>
+              <w:rPr>
+                <w:lang w:val="en-GB"/>
+              </w:rPr>
+            </w:pPr>
+            <w:r>
+              <w:rPr>
                 <w:lang w:val="en-GB"/>
               </w:rPr>
               <w:t>Codes</w:t>
             </w:r>
+            <w:r>
+              <w:rPr>
+                <w:lang w:val="en-GB"/>
+              </w:rPr>
+              <w:t>/definitions</w:t>
+            </w:r>
           </w:p>
         </w:tc>
         <w:tc>
@@ -1147,9 +1119,11 @@
           </w:tcPr>
           <w:p>
             <w:pPr>
+              <w:spacing w:before="120" w:after="120"/>
+              <w:jc w:val="both"/>
               <w:cnfStyle w:val="000000000000"/>
               <w:rPr>
-                <w:rFonts w:asciiTheme="majorHAnsi" w:hAnsiTheme="majorHAnsi" w:cs="Arial"/>
+                <w:rFonts w:cs="Arial"/>
                 <w:bCs/>
                 <w:color w:val="00B050"/>
                 <w:lang w:val="en-GB"/>
@@ -1157,7 +1131,7 @@
             </w:pPr>
             <w:r>
               <w:rPr>
-                <w:rFonts w:asciiTheme="majorHAnsi" w:hAnsiTheme="majorHAnsi" w:cs="Arial"/>
+                <w:rFonts w:cs="Arial"/>
                 <w:bCs/>
                 <w:lang w:val="en-GB"/>
               </w:rPr>
@@ -1165,7 +1139,7 @@
             </w:r>
             <w:r>
               <w:rPr>
-                <w:rFonts w:asciiTheme="majorHAnsi" w:hAnsiTheme="majorHAnsi" w:cs="Arial"/>
+                <w:rFonts w:cs="Arial"/>
                 <w:bCs/>
                 <w:color w:val="00B050"/>
                 <w:lang w:val="en-GB"/>
@@ -1174,7 +1148,7 @@
             </w:r>
             <w:r>
               <w:rPr>
-                <w:rFonts w:asciiTheme="majorHAnsi" w:hAnsiTheme="majorHAnsi" w:cs="Arial"/>
+                <w:rFonts w:cs="Arial"/>
                 <w:bCs/>
                 <w:color w:val="00B050"/>
                 <w:lang w:val="en-GB"/>
@@ -1184,9 +1158,11 @@
           </w:p>
           <w:p>
             <w:pPr>
+              <w:spacing w:before="120" w:after="120"/>
+              <w:jc w:val="both"/>
               <w:cnfStyle w:val="000000000000"/>
               <w:rPr>
-                <w:rFonts w:asciiTheme="majorHAnsi" w:hAnsiTheme="majorHAnsi" w:cs="Arial"/>
+                <w:rFonts w:cs="Arial"/>
                 <w:bCs/>
                 <w:i/>
                 <w:lang w:val="en-GB"/>
@@ -1194,7 +1170,7 @@
             </w:pPr>
             <w:r>
               <w:rPr>
-                <w:rFonts w:asciiTheme="majorHAnsi" w:hAnsiTheme="majorHAnsi" w:cs="Arial"/>
+                <w:rFonts w:cs="Arial"/>
                 <w:bCs/>
                 <w:i/>
                 <w:lang w:val="en-GB"/>
@@ -1203,7 +1179,7 @@
             </w:r>
             <w:r>
               <w:rPr>
-                <w:rFonts w:asciiTheme="majorHAnsi" w:hAnsiTheme="majorHAnsi" w:cs="Arial"/>
+                <w:rFonts w:cs="Arial"/>
                 <w:bCs/>
                 <w:i/>
                 <w:lang w:val="en-GB"/>
@@ -1212,7 +1188,7 @@
             </w:r>
             <w:r>
               <w:rPr>
-                <w:rFonts w:asciiTheme="majorHAnsi" w:hAnsiTheme="majorHAnsi" w:cs="Arial"/>
+                <w:rFonts w:cs="Arial"/>
                 <w:bCs/>
                 <w:i/>
                 <w:lang w:val="en-GB"/>
@@ -1221,12 +1197,39 @@
             </w:r>
             <w:r>
               <w:rPr>
-                <w:rFonts w:asciiTheme="majorHAnsi" w:hAnsiTheme="majorHAnsi" w:cs="Arial"/>
+                <w:rFonts w:cs="Arial"/>
                 <w:bCs/>
                 <w:i/>
                 <w:lang w:val="en-GB"/>
               </w:rPr>
               <w:t xml:space="preserve"> country)</w:t>
+            </w:r>
+          </w:p>
+          <w:p>
+            <w:pPr>
+              <w:spacing w:before="120" w:after="120"/>
+              <w:jc w:val="both"/>
+              <w:cnfStyle w:val="000000000000"/>
+              <w:rPr>
+                <w:rFonts w:cs="Arial"/>
+                <w:bCs/>
+                <w:lang w:val="en-GB"/>
+              </w:rPr>
+            </w:pPr>
+            <w:r>
+              <w:rPr>
+                <w:rFonts w:cs="Arial"/>
+                <w:lang w:val="en-GB"/>
+              </w:rPr>
+              <w:t>LOS</w:t>
+            </w:r>
+            <w:r>
+              <w:rPr>
+                <w:rFonts w:cs="Arial"/>
+                <w:bCs/>
+                <w:lang w:val="en-GB"/>
+              </w:rPr>
+              <w:t>: discharge date – admission date + 1</w:t>
             </w:r>
           </w:p>
         </w:tc>
@@ -1241,6 +1244,7 @@
       </w:pPr>
     </w:p>
     <w:sectPr>
+      <w:footerReference w:type="default" r:id="rId8"/>
       <w:pgSz w:w="11906" w:h="16838"/>
       <w:pgMar w:top="1417" w:right="1417" w:bottom="1417" w:left="1417" w:header="708" w:footer="708" w:gutter="0"/>
       <w:cols w:space="708"/>
@@ -1273,6 +1277,123 @@
     </w:p>
   </w:endnote>
 </w:endnotes>
+</file>
+
+<file path=word/footer1.xml><?xml version="1.0" encoding="utf-8"?>
+<w:ftr xmlns:ve="http://schemas.openxmlformats.org/markup-compatibility/2006" xmlns:o="urn:schemas-microsoft-com:office:office" xmlns:r="http://schemas.openxmlformats.org/officeDocument/2006/relationships" xmlns:m="http://schemas.openxmlformats.org/officeDocument/2006/math" xmlns:v="urn:schemas-microsoft-com:vml" xmlns:wp="http://schemas.openxmlformats.org/drawingml/2006/wordprocessingDrawing" xmlns:w10="urn:schemas-microsoft-com:office:word" xmlns:w="http://schemas.openxmlformats.org/wordprocessingml/2006/main" xmlns:wne="http://schemas.microsoft.com/office/word/2006/wordml">
+  <w:sdt>
+    <w:sdtPr>
+      <w:id w:val="149628402"/>
+      <w:docPartObj>
+        <w:docPartGallery w:val="Page Numbers (Bottom of Page)"/>
+        <w:docPartUnique/>
+      </w:docPartObj>
+    </w:sdtPr>
+    <w:sdtContent>
+      <w:sdt>
+        <w:sdtPr>
+          <w:id w:val="98381352"/>
+          <w:docPartObj>
+            <w:docPartGallery w:val="Page Numbers (Top of Page)"/>
+            <w:docPartUnique/>
+          </w:docPartObj>
+        </w:sdtPr>
+        <w:sdtContent>
+          <w:p>
+            <w:pPr>
+              <w:pStyle w:val="llb"/>
+            </w:pPr>
+            <w:r>
+              <w:t xml:space="preserve"> </w:t>
+            </w:r>
+            <w:r>
+              <w:rPr>
+                <w:b/>
+                <w:sz w:val="24"/>
+                <w:szCs w:val="24"/>
+              </w:rPr>
+              <w:fldChar w:fldCharType="begin"/>
+            </w:r>
+            <w:r>
+              <w:rPr>
+                <w:b/>
+              </w:rPr>
+              <w:instrText>PAGE</w:instrText>
+            </w:r>
+            <w:r>
+              <w:rPr>
+                <w:b/>
+                <w:sz w:val="24"/>
+                <w:szCs w:val="24"/>
+              </w:rPr>
+              <w:fldChar w:fldCharType="separate"/>
+            </w:r>
+            <w:r>
+              <w:rPr>
+                <w:b/>
+                <w:noProof/>
+              </w:rPr>
+              <w:t>2</w:t>
+            </w:r>
+            <w:r>
+              <w:rPr>
+                <w:b/>
+                <w:sz w:val="24"/>
+                <w:szCs w:val="24"/>
+              </w:rPr>
+              <w:fldChar w:fldCharType="end"/>
+            </w:r>
+            <w:r>
+              <w:t xml:space="preserve"> / </w:t>
+            </w:r>
+            <w:r>
+              <w:rPr>
+                <w:b/>
+                <w:sz w:val="24"/>
+                <w:szCs w:val="24"/>
+              </w:rPr>
+              <w:fldChar w:fldCharType="begin"/>
+            </w:r>
+            <w:r>
+              <w:rPr>
+                <w:b/>
+              </w:rPr>
+              <w:instrText>NUMPAGES</w:instrText>
+            </w:r>
+            <w:r>
+              <w:rPr>
+                <w:b/>
+                <w:sz w:val="24"/>
+                <w:szCs w:val="24"/>
+              </w:rPr>
+              <w:fldChar w:fldCharType="separate"/>
+            </w:r>
+            <w:r>
+              <w:rPr>
+                <w:b/>
+                <w:noProof/>
+              </w:rPr>
+              <w:t>2</w:t>
+            </w:r>
+            <w:r>
+              <w:rPr>
+                <w:b/>
+                <w:sz w:val="24"/>
+                <w:szCs w:val="24"/>
+              </w:rPr>
+              <w:fldChar w:fldCharType="end"/>
+            </w:r>
+          </w:p>
+        </w:sdtContent>
+      </w:sdt>
+    </w:sdtContent>
+  </w:sdt>
+  <w:p>
+    <w:pPr>
+      <w:pStyle w:val="llb"/>
+    </w:pPr>
+  </w:p>
+</w:ftr>
 </file>
 
 <file path=word/footnotes.xml><?xml version="1.0" encoding="utf-8"?>
@@ -1751,7 +1872,6 @@
   <w:style w:type="character" w:default="1" w:styleId="Bekezdsalapbettpusa">
     <w:name w:val="Default Paragraph Font"/>
     <w:uiPriority w:val="1"/>
-    <w:semiHidden/>
     <w:unhideWhenUsed/>
   </w:style>
   <w:style w:type="table" w:default="1" w:styleId="Normltblzat">
@@ -1821,7 +1941,6 @@
     <w:basedOn w:val="Norml"/>
     <w:link w:val="llbChar"/>
     <w:uiPriority w:val="99"/>
-    <w:semiHidden/>
     <w:unhideWhenUsed/>
     <w:rsid w:val="00AF0D49"/>
     <w:pPr>
@@ -1837,7 +1956,6 @@
     <w:basedOn w:val="Bekezdsalapbettpusa"/>
     <w:link w:val="llb"/>
     <w:uiPriority w:val="99"/>
-    <w:semiHidden/>
     <w:rsid w:val="00AF0D49"/>
   </w:style>
   <w:style w:type="paragraph" w:styleId="Buborkszveg">
